--- a/Text.docx
+++ b/Text.docx
@@ -143,8 +143,6 @@
       <w:r>
         <w:t>When I</w:t>
       </w:r>
-      <w:bookmarkStart w:id="0" w:name="_GoBack"/>
-      <w:bookmarkEnd w:id="0"/>
       <w:r>
         <w:t xml:space="preserve"> first arrived at Carnegie Mellon I was planning to study Scenic Design, the design of sets for theatre, film and tv. While I was there however, I fell in love with user experience design and realized I wanted to be a part of the revolution happening in the commercial space industry. Along the way I have developed a wide variety of skills from animation to web development.</w:t>
       </w:r>
@@ -616,15 +614,7 @@
     <w:p/>
     <w:p>
       <w:r>
-        <w:t xml:space="preserve">What we found was that there wasn’t a perfect solution for every event but </w:t>
-      </w:r>
-      <w:proofErr w:type="gramStart"/>
-      <w:r>
-        <w:t>rather that</w:t>
-      </w:r>
-      <w:proofErr w:type="gramEnd"/>
-      <w:r>
-        <w:t xml:space="preserve"> people tended to prefer their performance opportunities to be more casual and their networking or learning opportunities to be more structured.</w:t>
+        <w:t>What we found was that there wasn’t a perfect solution for every event but rather that people tended to prefer their performance opportunities to be more casual and their networking or learning opportunities to be more structured.</w:t>
       </w:r>
     </w:p>
     <w:p>
@@ -1240,7 +1230,10 @@
       </w:r>
       <w:proofErr w:type="gramStart"/>
       <w:r>
-        <w:t>roles,</w:t>
+        <w:t>roles</w:t>
+      </w:r>
+      <w:r>
+        <w:t>,</w:t>
       </w:r>
       <w:proofErr w:type="gramEnd"/>
       <w:r>
@@ -1275,6 +1268,7 @@
           <w:b/>
         </w:rPr>
       </w:pPr>
+      <w:bookmarkStart w:id="0" w:name="_GoBack"/>
       <w:r>
         <w:rPr>
           <w:b/>
@@ -1282,6 +1276,7 @@
         <w:t>Check In</w:t>
       </w:r>
     </w:p>
+    <w:bookmarkEnd w:id="0"/>
     <w:p>
       <w:r>
         <w:t>Greets and checks-in arriving musicians.</w:t>

--- a/Text.docx
+++ b/Text.docx
@@ -119,6 +119,22 @@
         <w:t>Designing and developing virtual reality simulators and leading a team doing research into how the hyperloop could be integrated into existing cities.</w:t>
       </w:r>
     </w:p>
+    <w:p/>
+    <w:p>
+      <w:r>
+        <w:rPr>
+          <w:b/>
+        </w:rPr>
+        <w:t>Project Drafter</w:t>
+      </w:r>
+    </w:p>
+    <w:p>
+      <w:bookmarkStart w:id="0" w:name="_GoBack"/>
+      <w:r>
+        <w:t>Designing an Augmented Reality based cad program built on unity.</w:t>
+      </w:r>
+    </w:p>
+    <w:bookmarkEnd w:id="0"/>
     <w:p/>
     <w:p>
       <w:pPr>
@@ -1268,7 +1284,6 @@
           <w:b/>
         </w:rPr>
       </w:pPr>
-      <w:bookmarkStart w:id="0" w:name="_GoBack"/>
       <w:r>
         <w:rPr>
           <w:b/>
@@ -1276,7 +1291,6 @@
         <w:t>Check In</w:t>
       </w:r>
     </w:p>
-    <w:bookmarkEnd w:id="0"/>
     <w:p>
       <w:r>
         <w:t>Greets and checks-in arriving musicians.</w:t>
@@ -1370,10 +1384,18 @@
     </w:p>
     <w:p>
       <w:r>
-        <w:t>All of the renderings on th</w:t>
-      </w:r>
-      <w:r>
-        <w:t xml:space="preserve">is page are modeled, textured and rendered in Blender. </w:t>
+        <w:t>From robotics to architecture images have the power sell a vision. A self-taught 3D artist and animator, my renderings have been used for marketing and in successful proposals for projects to NASA and Private investors.</w:t>
+      </w:r>
+    </w:p>
+    <w:p/>
+    <w:p>
+      <w:proofErr w:type="gramStart"/>
+      <w:r>
+        <w:t>All of</w:t>
+      </w:r>
+      <w:proofErr w:type="gramEnd"/>
+      <w:r>
+        <w:t xml:space="preserve"> the projects on this page were modeled and rendered in Blender.</w:t>
       </w:r>
     </w:p>
     <w:sectPr>
